--- a/chapters/10_redesign/JH-chapter-redesign.docx
+++ b/chapters/10_redesign/JH-chapter-redesign.docx
@@ -99,7 +99,7 @@
         <w:t xml:space="preserve"> </w:t>
       </w:r>
       <w:r>
-        <w:t xml:space="preserve">c24e56f</w:t>
+        <w:t xml:space="preserve">a72ba16</w:t>
       </w:r>
     </w:p>
     <w:p>
@@ -107,7 +107,7 @@
         <w:pStyle w:val="Date"/>
       </w:pPr>
       <w:r>
-        <w:t xml:space="preserve">2023-10-11</w:t>
+        <w:t xml:space="preserve">2023-10-24</w:t>
       </w:r>
     </w:p>
     <w:bookmarkStart w:id="46" w:name="introduction"/>

--- a/chapters/10_redesign/JH-chapter-redesign.docx
+++ b/chapters/10_redesign/JH-chapter-redesign.docx
@@ -99,7 +99,7 @@
         <w:t xml:space="preserve"> </w:t>
       </w:r>
       <w:r>
-        <w:t xml:space="preserve">a72ba16</w:t>
+        <w:t xml:space="preserve">a51decd</w:t>
       </w:r>
     </w:p>
     <w:p>

--- a/chapters/10_redesign/JH-chapter-redesign.docx
+++ b/chapters/10_redesign/JH-chapter-redesign.docx
@@ -7,19 +7,19 @@
         <w:pStyle w:val="Title"/>
       </w:pPr>
       <w:r>
-        <w:t xml:space="preserve">Turning</w:t>
-      </w:r>
-      <w:r>
-        <w:t xml:space="preserve"> </w:t>
-      </w:r>
-      <w:r>
-        <w:t xml:space="preserve">reporting</w:t>
-      </w:r>
-      <w:r>
-        <w:t xml:space="preserve"> </w:t>
-      </w:r>
-      <w:r>
-        <w:t xml:space="preserve">guidelines</w:t>
+        <w:t xml:space="preserve">Developing</w:t>
+      </w:r>
+      <w:r>
+        <w:t xml:space="preserve"> </w:t>
+      </w:r>
+      <w:r>
+        <w:t xml:space="preserve">intervention</w:t>
+      </w:r>
+      <w:r>
+        <w:t xml:space="preserve"> </w:t>
+      </w:r>
+      <w:r>
+        <w:t xml:space="preserve">components</w:t>
       </w:r>
       <w:r>
         <w:t xml:space="preserve"> </w:t>
@@ -37,80 +37,48 @@
         <w:t xml:space="preserve"> </w:t>
       </w:r>
       <w:r>
-        <w:t xml:space="preserve">behaviour</w:t>
-      </w:r>
-      <w:r>
-        <w:t xml:space="preserve"> </w:t>
-      </w:r>
-      <w:r>
-        <w:t xml:space="preserve">change</w:t>
-      </w:r>
-      <w:r>
-        <w:t xml:space="preserve"> </w:t>
-      </w:r>
-      <w:r>
-        <w:t xml:space="preserve">intervention:</w:t>
-      </w:r>
-      <w:r>
-        <w:t xml:space="preserve"> </w:t>
-      </w:r>
-      <w:r>
-        <w:t xml:space="preserve">Behavioural</w:t>
-      </w:r>
-      <w:r>
-        <w:t xml:space="preserve"> </w:t>
-      </w:r>
-      <w:r>
-        <w:t xml:space="preserve">analysis</w:t>
-      </w:r>
-      <w:r>
-        <w:t xml:space="preserve"> </w:t>
-      </w:r>
-      <w:r>
-        <w:t xml:space="preserve">and</w:t>
-      </w:r>
-      <w:r>
-        <w:t xml:space="preserve"> </w:t>
-      </w:r>
-      <w:r>
-        <w:t xml:space="preserve">development</w:t>
-      </w:r>
-      <w:r>
-        <w:t xml:space="preserve"> </w:t>
-      </w:r>
-      <w:r>
-        <w:t xml:space="preserve">process</w:t>
-      </w:r>
-    </w:p>
-    <w:p>
-      <w:pPr>
-        <w:pStyle w:val="Author"/>
-      </w:pPr>
-      <w:r>
-        <w:t xml:space="preserve">Commit</w:t>
-      </w:r>
-      <w:r>
-        <w:t xml:space="preserve"> </w:t>
-      </w:r>
-      <w:r>
-        <w:t xml:space="preserve">ID:</w:t>
-      </w:r>
-      <w:r>
-        <w:t xml:space="preserve"> </w:t>
-      </w:r>
-      <w:r>
-        <w:t xml:space="preserve">a51decd</w:t>
-      </w:r>
-    </w:p>
-    <w:p>
-      <w:pPr>
-        <w:pStyle w:val="Date"/>
-      </w:pPr>
-      <w:r>
-        <w:t xml:space="preserve">2023-10-24</w:t>
-      </w:r>
-    </w:p>
-    <w:bookmarkStart w:id="46" w:name="introduction"/>
+        <w:t xml:space="preserve">prototype</w:t>
+      </w:r>
+    </w:p>
+    <w:sdt>
+      <w:sdtPr>
+        <w:docPartObj>
+          <w:docPartGallery w:val="Table of Contents"/>
+          <w:docPartUnique/>
+        </w:docPartObj>
+      </w:sdtPr>
+      <w:sdtContent>
+        <w:p>
+          <w:pPr>
+            <w:pStyle w:val="TOCHeading"/>
+          </w:pPr>
+          <w:r>
+            <w:t xml:space="preserve">Table</w:t>
+          </w:r>
+          <w:r>
+            <w:t xml:space="preserve"> </w:t>
+          </w:r>
+          <w:r>
+            <w:t xml:space="preserve">of</w:t>
+          </w:r>
+          <w:r>
+            <w:t xml:space="preserve"> </w:t>
+          </w:r>
+          <w:r>
+            <w:t xml:space="preserve">contents</w:t>
+          </w:r>
+        </w:p>
+        <w:p>
+          <w:r>
+            <w:fldChar w:fldCharType="begin" w:dirty="true"/>
+            <w:instrText xml:space="preserve">TOC \o "1-2" \h \z \u</w:instrText>
+            <w:fldChar w:fldCharType="separate"/>
+            <w:fldChar w:fldCharType="end"/>
+          </w:r>
+        </w:p>
+      </w:sdtContent>
+    </w:sdt>
+    <w:bookmarkStart w:id="20" w:name="introduction"/>
     <w:p>
       <w:pPr>
         <w:pStyle w:val="Heading2"/>
@@ -181,10 +149,11 @@
         <w:t xml:space="preserve">In this chapter, I describe how I worked with EQUATOR staff and SRQR’s lead developer to co-design a revamped home page and reporting guideline including intervention components from chapter 9.</w:t>
       </w:r>
     </w:p>
-    <w:bookmarkStart w:id="21" w:name="methods"/>
-    <w:p>
-      <w:pPr>
-        <w:pStyle w:val="Heading3"/>
+    <w:bookmarkEnd w:id="20"/>
+    <w:bookmarkStart w:id="22" w:name="methods"/>
+    <w:p>
+      <w:pPr>
+        <w:pStyle w:val="Heading2"/>
       </w:pPr>
       <w:r>
         <w:t xml:space="preserve">Methods</w:t>
@@ -759,10 +728,10 @@
         <w:t xml:space="preserve">After development, I double checked the intervention against my intervention planning table (see chapter 9) to ensure I had included all components. I invited another round of feedback from EQUATOR staff and made more refinements.</w:t>
       </w:r>
     </w:p>
-    <w:bookmarkStart w:id="20" w:name="system-architecture"/>
-    <w:p>
-      <w:pPr>
-        <w:pStyle w:val="Heading4"/>
+    <w:bookmarkStart w:id="21" w:name="system-architecture"/>
+    <w:p>
+      <w:pPr>
+        <w:pStyle w:val="Heading3"/>
       </w:pPr>
       <w:r>
         <w:t xml:space="preserve">System architecture</w:t>
@@ -954,12 +923,12 @@
         <w:t xml:space="preserve">to serve the website itself, because it is free, beginner friendly, configurable, and integrates (almost) seamlessly with Github’s version control system.</w:t>
       </w:r>
     </w:p>
-    <w:bookmarkEnd w:id="20"/>
     <w:bookmarkEnd w:id="21"/>
-    <w:bookmarkStart w:id="22" w:name="results"/>
-    <w:p>
-      <w:pPr>
-        <w:pStyle w:val="Heading3"/>
+    <w:bookmarkEnd w:id="22"/>
+    <w:bookmarkStart w:id="23" w:name="results"/>
+    <w:p>
+      <w:pPr>
+        <w:pStyle w:val="Heading2"/>
       </w:pPr>
       <w:r>
         <w:t xml:space="preserve">Results</w:t>
@@ -1038,7 +1007,7 @@
         <w:t xml:space="preserve">?@fig-db-b4</w:t>
       </w:r>
       <w:r>
-        <w:t xml:space="preserve">. I managed to implement 47 of the 63 intervention components identified in chapter 9. I have included the components I have built in the</w:t>
+        <w:t xml:space="preserve">. I managed to implement 46 of the 63 intervention components identified in chapter 9. I have included the components I have built in the</w:t>
       </w:r>
       <w:r>
         <w:t xml:space="preserve"> </w:t>
@@ -1067,11 +1036,11 @@
         <w:t xml:space="preserve">The website source code is viewable at https://github.com/jamesrharwood/equator-guidelines-website and the live website is viewable at https://jamesrharwood.github.io/equator-guidelines-website/.</w:t>
       </w:r>
     </w:p>
-    <w:bookmarkEnd w:id="22"/>
-    <w:bookmarkStart w:id="23" w:name="discussion"/>
-    <w:p>
-      <w:pPr>
-        <w:pStyle w:val="Heading3"/>
+    <w:bookmarkEnd w:id="23"/>
+    <w:bookmarkStart w:id="24" w:name="discussion"/>
+    <w:p>
+      <w:pPr>
+        <w:pStyle w:val="Heading2"/>
       </w:pPr>
       <w:r>
         <w:t xml:space="preserve">Discussion</w:t>
@@ -1259,14 +1228,14 @@
         <w:t xml:space="preserve"> </w:t>
       </w:r>
       <w:r>
-        <w:t xml:space="preserve">would require further technical work. Some of these tasks are administrative and have no behaviour change impact, but there are still 16 intervention components outstanding. These components were too difficult or time consuming to include at this stage. For example, I intended to include more examples of reporting items, and to optimise reporting guideline pages so they rank highly in search engines. EQUATOR could add these intervention components at a later date.</w:t>
-      </w:r>
-    </w:p>
-    <w:bookmarkEnd w:id="23"/>
-    <w:bookmarkStart w:id="45" w:name="conclusions"/>
-    <w:p>
-      <w:pPr>
-        <w:pStyle w:val="Heading3"/>
+        <w:t xml:space="preserve">would require further technical work. Some of these tasks are administrative and have no behaviour change impact, but there are still 17 intervention components outstanding. These components were too difficult or time consuming to include at this stage. For example, I intended to include more examples of reporting items, and to optimise reporting guideline pages so they rank highly in search engines. EQUATOR could add these intervention components at a later date.</w:t>
+      </w:r>
+    </w:p>
+    <w:bookmarkEnd w:id="24"/>
+    <w:bookmarkStart w:id="46" w:name="conclusions"/>
+    <w:p>
+      <w:pPr>
+        <w:pStyle w:val="Heading2"/>
       </w:pPr>
       <w:r>
         <w:t xml:space="preserve">Conclusions</w:t>
@@ -1277,11 +1246,11 @@
         <w:pStyle w:val="FirstParagraph"/>
       </w:pPr>
       <w:r>
-        <w:t xml:space="preserve">In summary, I have described how I involved EQUATOR staff and a guideline developer through a co-design process to redesign the EQUATOR Network’s home page and the SRQR guideline. These new designs include 47 of the 63 intervention components identified in chapter 9. Although my designs may have benefited from including other stakeholders, I explained how I facilitated open discussion, prioritised other’s opinions, and used my intervention planning table to make decisions. In the next chapter I explain how I refined these designs further by interviewing and observing authors.</w:t>
-      </w:r>
-    </w:p>
-    <w:bookmarkStart w:id="44" w:name="refs"/>
-    <w:bookmarkStart w:id="24" w:name="ref-lincolnNaturalisticInquiry1985"/>
+        <w:t xml:space="preserve">In summary, I have described how I involved EQUATOR staff and a guideline developer through a co-design process to redesign the EQUATOR Network’s home page and the SRQR guideline. These new designs include 46 of the 63 intervention components identified in chapter 9. Although my designs may have benefited from including other stakeholders, I explained how I facilitated open discussion, prioritised other’s opinions, and used my intervention planning table to make decisions. In the next chapter I explain how I refined these designs further by interviewing and observing authors.</w:t>
+      </w:r>
+    </w:p>
+    <w:bookmarkStart w:id="45" w:name="refs"/>
+    <w:bookmarkStart w:id="25" w:name="ref-lincolnNaturalisticInquiry1985"/>
     <w:p>
       <w:pPr>
         <w:pStyle w:val="Bibliography"/>
@@ -1314,8 +1283,8 @@
         <w:t xml:space="preserve">SAGE</w:t>
       </w:r>
     </w:p>
-    <w:bookmarkEnd w:id="24"/>
-    <w:bookmarkStart w:id="25" w:name="ref-ISO92412102019"/>
+    <w:bookmarkEnd w:id="25"/>
+    <w:bookmarkStart w:id="26" w:name="ref-ISO92412102019"/>
     <w:p>
       <w:pPr>
         <w:pStyle w:val="Bibliography"/>
@@ -1381,8 +1350,8 @@
         <w:t xml:space="preserve"> </w:t>
       </w:r>
     </w:p>
-    <w:bookmarkEnd w:id="25"/>
-    <w:bookmarkStart w:id="26" w:name="ref-velsenPersonasLinkingPin2012"/>
+    <w:bookmarkEnd w:id="26"/>
+    <w:bookmarkStart w:id="27" w:name="ref-velsenPersonasLinkingPin2012"/>
     <w:p>
       <w:pPr>
         <w:pStyle w:val="Bibliography"/>
@@ -1484,8 +1453,8 @@
         <w:t xml:space="preserve">. pp 128–133</w:t>
       </w:r>
     </w:p>
-    <w:bookmarkEnd w:id="26"/>
-    <w:bookmarkStart w:id="27" w:name="ref-experiencePersonasMakeUsers"/>
+    <w:bookmarkEnd w:id="27"/>
+    <w:bookmarkStart w:id="28" w:name="ref-experiencePersonasMakeUsers"/>
     <w:p>
       <w:pPr>
         <w:pStyle w:val="Bibliography"/>
@@ -1527,8 +1496,8 @@
         <w:t xml:space="preserve"> </w:t>
       </w:r>
     </w:p>
-    <w:bookmarkEnd w:id="27"/>
-    <w:bookmarkStart w:id="28" w:name="ref-PersonasHealthEducation"/>
+    <w:bookmarkEnd w:id="28"/>
+    <w:bookmarkStart w:id="29" w:name="ref-PersonasHealthEducation"/>
     <w:p>
       <w:pPr>
         <w:pStyle w:val="Bibliography"/>
@@ -1558,8 +1527,8 @@
         <w:t xml:space="preserve"> </w:t>
       </w:r>
     </w:p>
-    <w:bookmarkEnd w:id="28"/>
-    <w:bookmarkStart w:id="29" w:name="ref-PastelFastestVisual"/>
+    <w:bookmarkEnd w:id="29"/>
+    <w:bookmarkStart w:id="30" w:name="ref-PastelFastestVisual"/>
     <w:p>
       <w:pPr>
         <w:pStyle w:val="Bibliography"/>
@@ -1592,8 +1561,8 @@
         <w:t xml:space="preserve"> </w:t>
       </w:r>
     </w:p>
-    <w:bookmarkEnd w:id="29"/>
-    <w:bookmarkStart w:id="30" w:name="ref-NHSWebsite2018"/>
+    <w:bookmarkEnd w:id="30"/>
+    <w:bookmarkStart w:id="31" w:name="ref-NHSWebsite2018"/>
     <w:p>
       <w:pPr>
         <w:pStyle w:val="Bibliography"/>
@@ -1626,8 +1595,8 @@
         <w:t xml:space="preserve"> </w:t>
       </w:r>
     </w:p>
-    <w:bookmarkEnd w:id="30"/>
-    <w:bookmarkStart w:id="31" w:name="ref-ISOInternationalOrganization2023"/>
+    <w:bookmarkEnd w:id="31"/>
+    <w:bookmarkStart w:id="32" w:name="ref-ISOInternationalOrganization2023"/>
     <w:p>
       <w:pPr>
         <w:pStyle w:val="Bibliography"/>
@@ -1681,8 +1650,8 @@
         <w:t xml:space="preserve"> </w:t>
       </w:r>
     </w:p>
-    <w:bookmarkEnd w:id="31"/>
-    <w:bookmarkStart w:id="32" w:name="ref-NICENationalInstitute"/>
+    <w:bookmarkEnd w:id="32"/>
+    <w:bookmarkStart w:id="33" w:name="ref-NICENationalInstitute"/>
     <w:p>
       <w:pPr>
         <w:pStyle w:val="Bibliography"/>
@@ -1742,8 +1711,8 @@
         <w:t xml:space="preserve"> </w:t>
       </w:r>
     </w:p>
-    <w:bookmarkEnd w:id="32"/>
-    <w:bookmarkStart w:id="33" w:name="ref-8guildSearchDownloadFree"/>
+    <w:bookmarkEnd w:id="33"/>
+    <w:bookmarkStart w:id="34" w:name="ref-8guildSearchDownloadFree"/>
     <w:p>
       <w:pPr>
         <w:pStyle w:val="Bibliography"/>
@@ -1788,8 +1757,8 @@
         <w:t xml:space="preserve"> </w:t>
       </w:r>
     </w:p>
-    <w:bookmarkEnd w:id="33"/>
-    <w:bookmarkStart w:id="34" w:name="ref-DownloadFreeVectors"/>
+    <w:bookmarkEnd w:id="34"/>
+    <w:bookmarkStart w:id="35" w:name="ref-DownloadFreeVectors"/>
     <w:p>
       <w:pPr>
         <w:pStyle w:val="Bibliography"/>
@@ -1849,8 +1818,8 @@
         <w:t xml:space="preserve"> </w:t>
       </w:r>
     </w:p>
-    <w:bookmarkEnd w:id="34"/>
-    <w:bookmarkStart w:id="35" w:name="ref-FreeIconsStickers"/>
+    <w:bookmarkEnd w:id="35"/>
+    <w:bookmarkStart w:id="36" w:name="ref-FreeIconsStickers"/>
     <w:p>
       <w:pPr>
         <w:pStyle w:val="Bibliography"/>
@@ -1907,8 +1876,8 @@
         <w:t xml:space="preserve"> </w:t>
       </w:r>
     </w:p>
-    <w:bookmarkEnd w:id="35"/>
-    <w:bookmarkStart w:id="36" w:name="ref-FreepikDownloadFree"/>
+    <w:bookmarkEnd w:id="36"/>
+    <w:bookmarkStart w:id="37" w:name="ref-FreepikDownloadFree"/>
     <w:p>
       <w:pPr>
         <w:pStyle w:val="Bibliography"/>
@@ -1965,8 +1934,8 @@
         <w:t xml:space="preserve"> </w:t>
       </w:r>
     </w:p>
-    <w:bookmarkEnd w:id="36"/>
-    <w:bookmarkStart w:id="37" w:name="ref-experienceNielsenNormanGroup"/>
+    <w:bookmarkEnd w:id="37"/>
+    <w:bookmarkStart w:id="38" w:name="ref-experienceNielsenNormanGroup"/>
     <w:p>
       <w:pPr>
         <w:pStyle w:val="Bibliography"/>
@@ -2023,8 +1992,8 @@
         <w:t xml:space="preserve"> </w:t>
       </w:r>
     </w:p>
-    <w:bookmarkEnd w:id="37"/>
-    <w:bookmarkStart w:id="38" w:name="ref-YourWebsiteYour"/>
+    <w:bookmarkEnd w:id="38"/>
+    <w:bookmarkStart w:id="39" w:name="ref-YourWebsiteYour"/>
     <w:p>
       <w:pPr>
         <w:pStyle w:val="Bibliography"/>
@@ -2051,8 +2020,8 @@
         <w:t xml:space="preserve"> </w:t>
       </w:r>
     </w:p>
-    <w:bookmarkEnd w:id="38"/>
-    <w:bookmarkStart w:id="39" w:name="ref-WebsiteBuilderCreate"/>
+    <w:bookmarkEnd w:id="39"/>
+    <w:bookmarkStart w:id="40" w:name="ref-WebsiteBuilderCreate"/>
     <w:p>
       <w:pPr>
         <w:pStyle w:val="Bibliography"/>
@@ -2115,8 +2084,8 @@
         <w:t xml:space="preserve"> </w:t>
       </w:r>
     </w:p>
-    <w:bookmarkEnd w:id="39"/>
-    <w:bookmarkStart w:id="40" w:name="ref-positRStudioIntegratedDevelopment"/>
+    <w:bookmarkEnd w:id="40"/>
+    <w:bookmarkStart w:id="41" w:name="ref-positRStudioIntegratedDevelopment"/>
     <w:p>
       <w:pPr>
         <w:pStyle w:val="Bibliography"/>
@@ -2176,8 +2145,8 @@
         <w:t xml:space="preserve"> </w:t>
       </w:r>
     </w:p>
-    <w:bookmarkEnd w:id="40"/>
-    <w:bookmarkStart w:id="41" w:name="ref-QuartoOpenSource"/>
+    <w:bookmarkEnd w:id="41"/>
+    <w:bookmarkStart w:id="42" w:name="ref-QuartoOpenSource"/>
     <w:p>
       <w:pPr>
         <w:pStyle w:val="Bibliography"/>
@@ -2246,8 +2215,8 @@
         <w:t xml:space="preserve"> </w:t>
       </w:r>
     </w:p>
-    <w:bookmarkEnd w:id="41"/>
-    <w:bookmarkStart w:id="42" w:name="X905b23dd5f2b05b538be85d3c0bec56e018c9c2"/>
+    <w:bookmarkEnd w:id="42"/>
+    <w:bookmarkStart w:id="43" w:name="X905b23dd5f2b05b538be85d3c0bec56e018c9c2"/>
     <w:p>
       <w:pPr>
         <w:pStyle w:val="Bibliography"/>
@@ -2277,8 +2246,8 @@
         <w:t xml:space="preserve"> </w:t>
       </w:r>
     </w:p>
-    <w:bookmarkEnd w:id="42"/>
-    <w:bookmarkStart w:id="43" w:name="ref-GitHubPages"/>
+    <w:bookmarkEnd w:id="43"/>
+    <w:bookmarkStart w:id="44" w:name="ref-GitHubPages"/>
     <w:p>
       <w:pPr>
         <w:pStyle w:val="Bibliography"/>
@@ -2302,7 +2271,6 @@
         <w:t xml:space="preserve"> </w:t>
       </w:r>
     </w:p>
-    <w:bookmarkEnd w:id="43"/>
     <w:bookmarkEnd w:id="44"/>
     <w:bookmarkEnd w:id="45"/>
     <w:bookmarkEnd w:id="46"/>
@@ -3401,10 +3369,11 @@
     <w:link w:val="Heading1Char"/>
     <w:uiPriority w:val="9"/>
     <w:qFormat/>
-    <w:rsid w:val="00481C80"/>
+    <w:rsid w:val="00D80FF0"/>
     <w:pPr>
       <w:keepNext/>
       <w:keepLines/>
+      <w:pageBreakBefore/>
       <w:spacing w:before="360"/>
       <w:outlineLvl w:val="0"/>
     </w:pPr>
@@ -3656,7 +3625,7 @@
     <w:basedOn w:val="DefaultParagraphFont"/>
     <w:link w:val="Heading1"/>
     <w:uiPriority w:val="9"/>
-    <w:rsid w:val="00481C80"/>
+    <w:rsid w:val="00D80FF0"/>
     <w:rPr>
       <w:rFonts w:ascii="Calibri" w:cs="Calibri" w:eastAsiaTheme="majorEastAsia" w:hAnsi="Calibri"/>
       <w:b/>
